--- a/Lab-Relatory.docx
+++ b/Lab-Relatory.docx
@@ -570,16 +570,62 @@
     <w:p>
       <w:pPr>
         <w:ind w:left="360"/>
-      </w:pPr>
-      <w:r>
+        <w:rPr>
+          <w:lang w:val="en-US"/>
+        </w:rPr>
+      </w:pPr>
+      <w:proofErr w:type="spellStart"/>
+      <w:r>
+        <w:rPr>
+          <w:lang w:val="en-US"/>
+        </w:rPr>
         <w:lastRenderedPageBreak/>
-        <w:t>Bibliografia:</w:t>
-      </w:r>
-    </w:p>
-    <w:p>
-      <w:pPr>
-        <w:ind w:left="360"/>
-        <w:rPr>
+        <w:t>Bibliografia</w:t>
+      </w:r>
+      <w:proofErr w:type="spellEnd"/>
+      <w:r>
+        <w:rPr>
+          <w:lang w:val="en-US"/>
+        </w:rPr>
+        <w:t>:</w:t>
+      </w:r>
+    </w:p>
+    <w:p>
+      <w:pPr>
+        <w:ind w:left="360"/>
+        <w:rPr>
+          <w:b/>
+          <w:bCs/>
+          <w:color w:val="FF0000"/>
+          <w:lang w:val="en-US"/>
+        </w:rPr>
+      </w:pPr>
+      <w:proofErr w:type="spellStart"/>
+      <w:r>
+        <w:rPr>
+          <w:b/>
+          <w:bCs/>
+          <w:color w:val="FF0000"/>
+          <w:lang w:val="en-US"/>
+        </w:rPr>
+        <w:t>Niveis</w:t>
+      </w:r>
+      <w:proofErr w:type="spellEnd"/>
+      <w:r>
+        <w:rPr>
+          <w:b/>
+          <w:bCs/>
+          <w:color w:val="FF0000"/>
+          <w:lang w:val="en-US"/>
+        </w:rPr>
+        <w:t xml:space="preserve"> de CO2</w:t>
+      </w:r>
+    </w:p>
+    <w:p>
+      <w:pPr>
+        <w:ind w:left="360"/>
+        <w:rPr>
+          <w:rStyle w:val="Hiperligao"/>
           <w:lang w:val="en-US"/>
         </w:rPr>
       </w:pPr>
@@ -592,14 +638,564 @@
           <w:t>Monitoring of CO2 emissions from passenger cars (europa.eu)</w:t>
         </w:r>
       </w:hyperlink>
-    </w:p>
-    <w:p>
-      <w:pPr>
-        <w:ind w:left="360"/>
-        <w:rPr>
-          <w:lang w:val="en-US"/>
-        </w:rPr>
-      </w:pPr>
+      <w:r>
+        <w:rPr>
+          <w:rStyle w:val="Hiperligao"/>
+          <w:lang w:val="en-US"/>
+        </w:rPr>
+        <w:t xml:space="preserve"> </w:t>
+      </w:r>
+    </w:p>
+    <w:p>
+      <w:pPr>
+        <w:ind w:left="360"/>
+        <w:rPr>
+          <w:lang w:val="en-US"/>
+        </w:rPr>
+      </w:pPr>
+      <w:r>
+        <w:rPr>
+          <w:rStyle w:val="Hiperligao"/>
+          <w:color w:val="auto"/>
+          <w:u w:val="none"/>
+          <w:lang w:val="en-US"/>
+        </w:rPr>
+        <w:t>(</w:t>
+      </w:r>
+      <w:r>
+        <w:rPr>
+          <w:rStyle w:val="Hiperligao"/>
+          <w:color w:val="auto"/>
+          <w:u w:val="none"/>
+          <w:lang w:val="en-US"/>
+        </w:rPr>
+        <w:t xml:space="preserve">Registration Year, </w:t>
+      </w:r>
+      <w:r>
+        <w:rPr>
+          <w:rStyle w:val="Hiperligao"/>
+          <w:color w:val="auto"/>
+          <w:u w:val="none"/>
+          <w:lang w:val="en-US"/>
+        </w:rPr>
+        <w:t xml:space="preserve">Make, Commercial Name, Fuel Type (electric, diesel,…),  </w:t>
+      </w:r>
+      <w:proofErr w:type="spellStart"/>
+      <w:r>
+        <w:rPr>
+          <w:rStyle w:val="Hiperligao"/>
+          <w:color w:val="auto"/>
+          <w:u w:val="none"/>
+          <w:lang w:val="en-US"/>
+        </w:rPr>
+        <w:t>Emisson</w:t>
+      </w:r>
+      <w:proofErr w:type="spellEnd"/>
+      <w:r>
+        <w:rPr>
+          <w:rStyle w:val="Hiperligao"/>
+          <w:color w:val="auto"/>
+          <w:u w:val="none"/>
+          <w:lang w:val="en-US"/>
+        </w:rPr>
+        <w:t xml:space="preserve"> CO2 (g/Km), </w:t>
+      </w:r>
+      <w:proofErr w:type="spellStart"/>
+      <w:r>
+        <w:rPr>
+          <w:rStyle w:val="Hiperligao"/>
+          <w:color w:val="auto"/>
+          <w:u w:val="none"/>
+          <w:lang w:val="en-US"/>
+        </w:rPr>
+        <w:t>Enginne</w:t>
+      </w:r>
+      <w:proofErr w:type="spellEnd"/>
+      <w:r>
+        <w:rPr>
+          <w:rStyle w:val="Hiperligao"/>
+          <w:color w:val="auto"/>
+          <w:u w:val="none"/>
+          <w:lang w:val="en-US"/>
+        </w:rPr>
+        <w:t xml:space="preserve"> Capacity</w:t>
+      </w:r>
+      <w:r>
+        <w:rPr>
+          <w:rStyle w:val="Hiperligao"/>
+          <w:color w:val="auto"/>
+          <w:u w:val="none"/>
+          <w:lang w:val="en-US"/>
+        </w:rPr>
+        <w:t xml:space="preserve"> (cm3), </w:t>
+      </w:r>
+      <w:proofErr w:type="spellStart"/>
+      <w:r>
+        <w:rPr>
+          <w:rStyle w:val="Hiperligao"/>
+          <w:color w:val="auto"/>
+          <w:u w:val="none"/>
+          <w:lang w:val="en-US"/>
+        </w:rPr>
+        <w:t>Eletric</w:t>
+      </w:r>
+      <w:proofErr w:type="spellEnd"/>
+      <w:r>
+        <w:rPr>
+          <w:rStyle w:val="Hiperligao"/>
+          <w:color w:val="auto"/>
+          <w:u w:val="none"/>
+          <w:lang w:val="en-US"/>
+        </w:rPr>
+        <w:t xml:space="preserve"> energy consumption (</w:t>
+      </w:r>
+      <w:proofErr w:type="spellStart"/>
+      <w:r>
+        <w:rPr>
+          <w:rStyle w:val="Hiperligao"/>
+          <w:color w:val="auto"/>
+          <w:u w:val="none"/>
+          <w:lang w:val="en-US"/>
+        </w:rPr>
+        <w:t>Wh</w:t>
+      </w:r>
+      <w:proofErr w:type="spellEnd"/>
+      <w:r>
+        <w:rPr>
+          <w:rStyle w:val="Hiperligao"/>
+          <w:color w:val="auto"/>
+          <w:u w:val="none"/>
+          <w:lang w:val="en-US"/>
+        </w:rPr>
+        <w:t xml:space="preserve">/Km), </w:t>
+      </w:r>
+    </w:p>
+    <w:p>
+      <w:pPr>
+        <w:ind w:left="360"/>
+        <w:rPr>
+          <w:b/>
+          <w:bCs/>
+          <w:color w:val="FF0000"/>
+        </w:rPr>
+      </w:pPr>
+      <w:r>
+        <w:rPr>
+          <w:b/>
+          <w:bCs/>
+          <w:color w:val="FF0000"/>
+        </w:rPr>
+        <w:t>C</w:t>
+      </w:r>
+      <w:r>
+        <w:rPr>
+          <w:b/>
+          <w:bCs/>
+          <w:color w:val="FF0000"/>
+        </w:rPr>
+        <w:t xml:space="preserve">onsumo dos </w:t>
+      </w:r>
+      <w:proofErr w:type="spellStart"/>
+      <w:r>
+        <w:rPr>
+          <w:b/>
+          <w:bCs/>
+          <w:color w:val="FF0000"/>
+        </w:rPr>
+        <w:t>eletricos</w:t>
+      </w:r>
+      <w:proofErr w:type="spellEnd"/>
+    </w:p>
+    <w:p>
+      <w:pPr>
+        <w:ind w:left="360"/>
+      </w:pPr>
+      <w:hyperlink r:id="rId6" w:history="1">
+        <w:r>
+          <w:rPr>
+            <w:rStyle w:val="Hiperligao"/>
+            <w:lang w:val="en-US"/>
+          </w:rPr>
+          <w:t>Fuel consumption ratings - Battery-electric vehicles 2012-2024 (2024-04-16) - View - Open Government Portal (canada.ca)</w:t>
+        </w:r>
+      </w:hyperlink>
+    </w:p>
+    <w:p>
+      <w:pPr>
+        <w:ind w:left="360"/>
+        <w:rPr>
+          <w:lang w:val="en-US"/>
+        </w:rPr>
+      </w:pPr>
+      <w:r>
+        <w:rPr>
+          <w:lang w:val="en-US"/>
+        </w:rPr>
+        <w:t xml:space="preserve">(Model Year, Make, Model, </w:t>
+      </w:r>
+      <w:r>
+        <w:rPr>
+          <w:lang w:val="en-US"/>
+        </w:rPr>
+        <w:t>Cit</w:t>
+      </w:r>
+      <w:r>
+        <w:rPr>
+          <w:lang w:val="en-US"/>
+        </w:rPr>
+        <w:t xml:space="preserve">y (kWh/100Km), </w:t>
+      </w:r>
+      <w:proofErr w:type="spellStart"/>
+      <w:r>
+        <w:rPr>
+          <w:lang w:val="en-US"/>
+        </w:rPr>
+        <w:t>Hightway</w:t>
+      </w:r>
+      <w:proofErr w:type="spellEnd"/>
+      <w:r>
+        <w:rPr>
+          <w:lang w:val="en-US"/>
+        </w:rPr>
+        <w:t xml:space="preserve"> </w:t>
+      </w:r>
+      <w:r>
+        <w:rPr>
+          <w:lang w:val="en-US"/>
+        </w:rPr>
+        <w:t>(kWh/100Km</w:t>
+      </w:r>
+      <w:r>
+        <w:rPr>
+          <w:lang w:val="en-US"/>
+        </w:rPr>
+        <w:t xml:space="preserve">), Combined </w:t>
+      </w:r>
+      <w:r>
+        <w:rPr>
+          <w:lang w:val="en-US"/>
+        </w:rPr>
+        <w:t>(kWh/100Km)</w:t>
+      </w:r>
+      <w:r>
+        <w:rPr>
+          <w:lang w:val="en-US"/>
+        </w:rPr>
+        <w:t>)</w:t>
+      </w:r>
+    </w:p>
+    <w:p>
+      <w:pPr>
+        <w:ind w:left="360"/>
+      </w:pPr>
+      <w:r>
+        <w:t>(</w:t>
+      </w:r>
+      <w:proofErr w:type="spellStart"/>
+      <w:r>
+        <w:t>full-size</w:t>
+      </w:r>
+      <w:proofErr w:type="spellEnd"/>
+      <w:r>
+        <w:t xml:space="preserve">: carrinha, </w:t>
+      </w:r>
+      <w:proofErr w:type="spellStart"/>
+      <w:r>
+        <w:t>mid-size</w:t>
+      </w:r>
+      <w:proofErr w:type="spellEnd"/>
+      <w:r>
+        <w:t xml:space="preserve">: sedan, </w:t>
+      </w:r>
+      <w:proofErr w:type="spellStart"/>
+      <w:r>
+        <w:t>two-seater</w:t>
+      </w:r>
+      <w:proofErr w:type="spellEnd"/>
+      <w:r>
+        <w:t>: dois lugares</w:t>
+      </w:r>
+      <w:r>
+        <w:t xml:space="preserve">, </w:t>
+      </w:r>
+      <w:proofErr w:type="spellStart"/>
+      <w:r>
+        <w:t>compact</w:t>
+      </w:r>
+      <w:proofErr w:type="spellEnd"/>
+      <w:r>
+        <w:t>: não carrinha)</w:t>
+      </w:r>
+    </w:p>
+    <w:p>
+      <w:pPr>
+        <w:ind w:left="360"/>
+        <w:rPr>
+          <w:b/>
+          <w:bCs/>
+          <w:color w:val="FF0000"/>
+        </w:rPr>
+      </w:pPr>
+      <w:r>
+        <w:t xml:space="preserve"> </w:t>
+      </w:r>
+      <w:r>
+        <w:rPr>
+          <w:b/>
+          <w:bCs/>
+          <w:color w:val="FF0000"/>
+        </w:rPr>
+        <w:t>C</w:t>
+      </w:r>
+      <w:r>
+        <w:rPr>
+          <w:b/>
+          <w:bCs/>
+          <w:color w:val="FF0000"/>
+        </w:rPr>
+        <w:t>onsumo combustíveis fosseis</w:t>
+      </w:r>
+    </w:p>
+    <w:p>
+      <w:pPr>
+        <w:ind w:left="360"/>
+        <w:rPr>
+          <w:lang w:val="en-US"/>
+        </w:rPr>
+      </w:pPr>
+      <w:hyperlink r:id="rId7" w:history="1">
+        <w:r>
+          <w:rPr>
+            <w:rStyle w:val="Hiperligao"/>
+            <w:lang w:val="en-US"/>
+          </w:rPr>
+          <w:t>Fuel consumption ratings - 2024 Fuel Consumption Ratings (2024-04-18) - View - Open Government Portal (canada.ca)</w:t>
+        </w:r>
+      </w:hyperlink>
+    </w:p>
+    <w:p>
+      <w:pPr>
+        <w:ind w:left="360"/>
+        <w:rPr>
+          <w:lang w:val="en-US"/>
+        </w:rPr>
+      </w:pPr>
+      <w:r>
+        <w:rPr>
+          <w:lang w:val="en-US"/>
+        </w:rPr>
+        <w:t>(Model Year, Make, Model, Cit</w:t>
+      </w:r>
+      <w:r>
+        <w:rPr>
+          <w:lang w:val="en-US"/>
+        </w:rPr>
+        <w:t xml:space="preserve">y (kWh/100Km), </w:t>
+      </w:r>
+      <w:proofErr w:type="spellStart"/>
+      <w:r>
+        <w:rPr>
+          <w:lang w:val="en-US"/>
+        </w:rPr>
+        <w:t>Hightway</w:t>
+      </w:r>
+      <w:proofErr w:type="spellEnd"/>
+      <w:r>
+        <w:rPr>
+          <w:lang w:val="en-US"/>
+        </w:rPr>
+        <w:t xml:space="preserve"> (kWh/100Km), Combined (kWh/100Km))</w:t>
+      </w:r>
+    </w:p>
+    <w:p>
+      <w:pPr>
+        <w:ind w:left="360"/>
+        <w:rPr>
+          <w:b/>
+          <w:bCs/>
+          <w:color w:val="FF0000"/>
+        </w:rPr>
+      </w:pPr>
+      <w:r>
+        <w:rPr>
+          <w:b/>
+          <w:bCs/>
+          <w:color w:val="FF0000"/>
+        </w:rPr>
+        <w:t xml:space="preserve">Consumo Hibrido </w:t>
+      </w:r>
+    </w:p>
+    <w:p>
+      <w:pPr>
+        <w:ind w:left="360"/>
+        <w:rPr>
+          <w:b/>
+          <w:bCs/>
+          <w:color w:val="FF0000"/>
+          <w:lang w:val="en-US"/>
+        </w:rPr>
+      </w:pPr>
+      <w:hyperlink r:id="rId8" w:history="1">
+        <w:r>
+          <w:rPr>
+            <w:rStyle w:val="Hiperligao"/>
+            <w:lang w:val="en-US"/>
+          </w:rPr>
+          <w:t>Fuel consumption ratings - Plug-in hybrid electric vehicles 2012-2024 (2024-02-19) - View - Open Government Portal (canada.ca)</w:t>
+        </w:r>
+      </w:hyperlink>
+    </w:p>
+    <w:p>
+      <w:pPr>
+        <w:ind w:left="360"/>
+        <w:rPr>
+          <w:b/>
+          <w:bCs/>
+          <w:color w:val="FF0000"/>
+        </w:rPr>
+      </w:pPr>
+      <w:r>
+        <w:rPr>
+          <w:b/>
+          <w:bCs/>
+          <w:color w:val="FF0000"/>
+        </w:rPr>
+        <w:t>P</w:t>
+      </w:r>
+      <w:r>
+        <w:rPr>
+          <w:b/>
+          <w:bCs/>
+          <w:color w:val="FF0000"/>
+        </w:rPr>
+        <w:t xml:space="preserve">reço </w:t>
+      </w:r>
+      <w:r>
+        <w:rPr>
+          <w:b/>
+          <w:bCs/>
+          <w:color w:val="FF0000"/>
+        </w:rPr>
+        <w:t>combustíveis</w:t>
+      </w:r>
+      <w:r>
+        <w:rPr>
+          <w:b/>
+          <w:bCs/>
+          <w:color w:val="FF0000"/>
+        </w:rPr>
+        <w:t xml:space="preserve"> fosseis</w:t>
+      </w:r>
+    </w:p>
+    <w:p>
+      <w:pPr>
+        <w:ind w:left="360"/>
+      </w:pPr>
+      <w:hyperlink r:id="rId9" w:history="1">
+        <w:r>
+          <w:rPr>
+            <w:rStyle w:val="Hiperligao"/>
+          </w:rPr>
+          <w:t>Preços dos combustíveis líquidos e gasosos em Portugal | Pordata</w:t>
+        </w:r>
+      </w:hyperlink>
+    </w:p>
+    <w:p>
+      <w:pPr>
+        <w:ind w:left="360"/>
+        <w:rPr>
+          <w:rFonts w:ascii="Arial" w:hAnsi="Arial" w:cs="Arial"/>
+          <w:color w:val="000000"/>
+          <w:sz w:val="16"/>
+          <w:szCs w:val="16"/>
+          <w:shd w:val="clear" w:color="auto" w:fill="FFFFFF"/>
+        </w:rPr>
+      </w:pPr>
+      <w:r>
+        <w:rPr>
+          <w:rFonts w:ascii="Arial" w:hAnsi="Arial" w:cs="Arial"/>
+          <w:color w:val="000000"/>
+          <w:sz w:val="16"/>
+          <w:szCs w:val="16"/>
+          <w:shd w:val="clear" w:color="auto" w:fill="FFFFFF"/>
+        </w:rPr>
+        <w:t>Gasolina sem chumbo I.O.95 (Euro/litro)</w:t>
+      </w:r>
+    </w:p>
+    <w:p>
+      <w:pPr>
+        <w:ind w:left="360"/>
+        <w:rPr>
+          <w:rFonts w:ascii="Arial" w:hAnsi="Arial" w:cs="Arial"/>
+          <w:color w:val="000000"/>
+          <w:sz w:val="16"/>
+          <w:szCs w:val="16"/>
+          <w:shd w:val="clear" w:color="auto" w:fill="FFFFFF"/>
+        </w:rPr>
+      </w:pPr>
+      <w:r>
+        <w:rPr>
+          <w:rFonts w:ascii="Arial" w:hAnsi="Arial" w:cs="Arial"/>
+          <w:color w:val="000000"/>
+          <w:sz w:val="16"/>
+          <w:szCs w:val="16"/>
+          <w:shd w:val="clear" w:color="auto" w:fill="FFFFFF"/>
+        </w:rPr>
+        <w:t>Gasóleo Rodoviário (Euro/litro)</w:t>
+      </w:r>
+    </w:p>
+    <w:p>
+      <w:pPr>
+        <w:ind w:left="360"/>
+      </w:pPr>
+    </w:p>
+    <w:p>
+      <w:pPr>
+        <w:ind w:left="360"/>
+      </w:pPr>
+      <w:r>
+        <w:t>Tarefas</w:t>
+      </w:r>
+      <w:r>
+        <w:t xml:space="preserve"> (em falta)</w:t>
+      </w:r>
+      <w:r>
+        <w:t xml:space="preserve">: </w:t>
+      </w:r>
+    </w:p>
+    <w:p>
+      <w:pPr>
+        <w:ind w:left="360"/>
+        <w:rPr>
+          <w:color w:val="7030A0"/>
+        </w:rPr>
+      </w:pPr>
+      <w:r>
+        <w:rPr>
+          <w:color w:val="7030A0"/>
+        </w:rPr>
+        <w:t>Preço Inicial dos carros</w:t>
+      </w:r>
+    </w:p>
+    <w:p>
+      <w:pPr>
+        <w:ind w:left="360"/>
+        <w:rPr>
+          <w:color w:val="7030A0"/>
+        </w:rPr>
+      </w:pPr>
+      <w:r>
+        <w:rPr>
+          <w:color w:val="7030A0"/>
+        </w:rPr>
+        <w:t>P</w:t>
+      </w:r>
+      <w:r>
+        <w:rPr>
+          <w:color w:val="7030A0"/>
+        </w:rPr>
+        <w:t>reço eletricidade</w:t>
+      </w:r>
     </w:p>
     <w:sectPr>
       <w:pgSz w:w="11906" w:h="16838"/>

--- a/Lab-Relatory.docx
+++ b/Lab-Relatory.docx
@@ -554,6 +554,113 @@
     </w:p>
     <w:p>
       <w:pPr>
+        <w:spacing w:after="120" w:line="360" w:lineRule="auto"/>
+        <w:jc w:val="both"/>
+        <w:rPr>
+          <w:b/>
+          <w:bCs/>
+        </w:rPr>
+      </w:pPr>
+      <w:r>
+        <w:rPr>
+          <w:b/>
+          <w:bCs/>
+        </w:rPr>
+        <w:t>Tratamento de Dados</w:t>
+      </w:r>
+    </w:p>
+    <w:p>
+      <w:pPr>
+        <w:spacing w:after="120" w:line="360" w:lineRule="auto"/>
+        <w:jc w:val="both"/>
+      </w:pPr>
+      <w:r>
+        <w:t xml:space="preserve">No tratamento de dados do ficheiro </w:t>
+      </w:r>
+      <w:r>
+        <w:t>“</w:t>
+      </w:r>
+      <w:r>
+        <w:t>consumption-hydrids.csv</w:t>
+      </w:r>
+      <w:r>
+        <w:t>”</w:t>
+      </w:r>
+      <w:r>
+        <w:t xml:space="preserve">, na coluna “Fuel </w:t>
+      </w:r>
+      <w:proofErr w:type="spellStart"/>
+      <w:r>
+        <w:t>type</w:t>
+      </w:r>
+      <w:proofErr w:type="spellEnd"/>
+      <w:r>
+        <w:t xml:space="preserve"> 1”</w:t>
+      </w:r>
+      <w:r>
+        <w:t xml:space="preserve">, as siglas apresentavam o seguinte significado:  B – “Eletricidade”; B/Z* - “Eletricidade e Gasolina </w:t>
+      </w:r>
+      <w:r>
+        <w:lastRenderedPageBreak/>
+        <w:t xml:space="preserve">Premium, com consumo da gasolina apenas quando potência máxima”; </w:t>
+      </w:r>
+      <w:r>
+        <w:t>B/Z</w:t>
+      </w:r>
+      <w:r>
+        <w:t xml:space="preserve"> - </w:t>
+      </w:r>
+      <w:r>
+        <w:t>“Eletricidade e Gasolina Premium</w:t>
+      </w:r>
+      <w:r>
+        <w:t xml:space="preserve">”; B/X* - “Eletricidade e Gasolina Comum, </w:t>
+      </w:r>
+      <w:r>
+        <w:t>com consumo da gasolina apenas quando potência máxima</w:t>
+      </w:r>
+      <w:r>
+        <w:t xml:space="preserve">” e </w:t>
+      </w:r>
+      <w:r>
+        <w:t>B/X</w:t>
+      </w:r>
+      <w:r>
+        <w:t xml:space="preserve"> – “</w:t>
+      </w:r>
+      <w:r>
+        <w:t>Eletricidade e Gasolina Comum</w:t>
+      </w:r>
+      <w:r>
+        <w:t xml:space="preserve">”. Porém, alterou-se para E, E/PG*, </w:t>
+      </w:r>
+      <w:r>
+        <w:t>E/PG</w:t>
+      </w:r>
+      <w:r>
+        <w:t xml:space="preserve">, </w:t>
+      </w:r>
+      <w:r>
+        <w:t>E/G*</w:t>
+      </w:r>
+      <w:r>
+        <w:t xml:space="preserve">, </w:t>
+      </w:r>
+      <w:r>
+        <w:t>E/G</w:t>
+      </w:r>
+      <w:r>
+        <w:t xml:space="preserve">, respetivamente, para se tornar mais </w:t>
+      </w:r>
+      <w:r>
+        <w:t>coerente</w:t>
+      </w:r>
+      <w:r>
+        <w:t>. Para além disso, separamos a coluna do consumo, por duas colunas, coluna sobre o consumo da parte elétrica, e coluna com os dados do consumo do combustível fóssil.</w:t>
+      </w:r>
+    </w:p>
+    <w:p>
+      <w:pPr>
         <w:ind w:left="360"/>
       </w:pPr>
     </w:p>
@@ -565,11 +672,6 @@
     <w:p>
       <w:pPr>
         <w:ind w:left="360"/>
-      </w:pPr>
-    </w:p>
-    <w:p>
-      <w:pPr>
-        <w:ind w:left="360"/>
         <w:rPr>
           <w:lang w:val="en-US"/>
         </w:rPr>
@@ -579,7 +681,6 @@
         <w:rPr>
           <w:lang w:val="en-US"/>
         </w:rPr>
-        <w:lastRenderedPageBreak/>
         <w:t>Bibliografia</w:t>
       </w:r>
       <w:proofErr w:type="spellEnd"/>
@@ -777,13 +878,16 @@
           <w:b/>
           <w:bCs/>
           <w:color w:val="FF0000"/>
-        </w:rPr>
-      </w:pPr>
+          <w:lang w:val="en-US"/>
+        </w:rPr>
+      </w:pPr>
+      <w:proofErr w:type="spellStart"/>
       <w:r>
         <w:rPr>
           <w:b/>
           <w:bCs/>
           <w:color w:val="FF0000"/>
+          <w:lang w:val="en-US"/>
         </w:rPr>
         <w:t>C</w:t>
       </w:r>
@@ -792,8 +896,19 @@
           <w:b/>
           <w:bCs/>
           <w:color w:val="FF0000"/>
-        </w:rPr>
-        <w:t xml:space="preserve">onsumo dos </w:t>
+          <w:lang w:val="en-US"/>
+        </w:rPr>
+        <w:t>onsumo</w:t>
+      </w:r>
+      <w:proofErr w:type="spellEnd"/>
+      <w:r>
+        <w:rPr>
+          <w:b/>
+          <w:bCs/>
+          <w:color w:val="FF0000"/>
+          <w:lang w:val="en-US"/>
+        </w:rPr>
+        <w:t xml:space="preserve"> dos </w:t>
       </w:r>
       <w:proofErr w:type="spellStart"/>
       <w:r>
@@ -801,6 +916,7 @@
           <w:b/>
           <w:bCs/>
           <w:color w:val="FF0000"/>
+          <w:lang w:val="en-US"/>
         </w:rPr>
         <w:t>eletricos</w:t>
       </w:r>
@@ -809,6 +925,9 @@
     <w:p>
       <w:pPr>
         <w:ind w:left="360"/>
+        <w:rPr>
+          <w:lang w:val="en-US"/>
+        </w:rPr>
       </w:pPr>
       <w:hyperlink r:id="rId6" w:history="1">
         <w:r>
@@ -857,31 +976,7 @@
         <w:rPr>
           <w:lang w:val="en-US"/>
         </w:rPr>
-        <w:t xml:space="preserve"> </w:t>
-      </w:r>
-      <w:r>
-        <w:rPr>
-          <w:lang w:val="en-US"/>
-        </w:rPr>
-        <w:t>(kWh/100Km</w:t>
-      </w:r>
-      <w:r>
-        <w:rPr>
-          <w:lang w:val="en-US"/>
-        </w:rPr>
-        <w:t xml:space="preserve">), Combined </w:t>
-      </w:r>
-      <w:r>
-        <w:rPr>
-          <w:lang w:val="en-US"/>
-        </w:rPr>
-        <w:t>(kWh/100Km)</w:t>
-      </w:r>
-      <w:r>
-        <w:rPr>
-          <w:lang w:val="en-US"/>
-        </w:rPr>
-        <w:t>)</w:t>
+        <w:t xml:space="preserve"> (kWh/100Km), Combined (kWh/100Km))</w:t>
       </w:r>
     </w:p>
     <w:p>
@@ -1014,15 +1109,48 @@
           <w:b/>
           <w:bCs/>
           <w:color w:val="FF0000"/>
-        </w:rPr>
-      </w:pPr>
+          <w:lang w:val="en-US"/>
+        </w:rPr>
+      </w:pPr>
+      <w:proofErr w:type="spellStart"/>
       <w:r>
         <w:rPr>
           <w:b/>
           <w:bCs/>
           <w:color w:val="FF0000"/>
-        </w:rPr>
-        <w:t xml:space="preserve">Consumo Hibrido </w:t>
+          <w:lang w:val="en-US"/>
+        </w:rPr>
+        <w:t>Consumo</w:t>
+      </w:r>
+      <w:proofErr w:type="spellEnd"/>
+      <w:r>
+        <w:rPr>
+          <w:b/>
+          <w:bCs/>
+          <w:color w:val="FF0000"/>
+          <w:lang w:val="en-US"/>
+        </w:rPr>
+        <w:t xml:space="preserve"> </w:t>
+      </w:r>
+      <w:proofErr w:type="spellStart"/>
+      <w:r>
+        <w:rPr>
+          <w:b/>
+          <w:bCs/>
+          <w:color w:val="FF0000"/>
+          <w:lang w:val="en-US"/>
+        </w:rPr>
+        <w:t>Hibrido</w:t>
+      </w:r>
+      <w:proofErr w:type="spellEnd"/>
+      <w:r>
+        <w:rPr>
+          <w:b/>
+          <w:bCs/>
+          <w:color w:val="FF0000"/>
+          <w:lang w:val="en-US"/>
+        </w:rPr>
+        <w:t xml:space="preserve"> </w:t>
       </w:r>
     </w:p>
     <w:p>
@@ -1188,6 +1316,7 @@
         <w:rPr>
           <w:color w:val="7030A0"/>
         </w:rPr>
+        <w:lastRenderedPageBreak/>
         <w:t>P</w:t>
       </w:r>
       <w:r>

--- a/Lab-Relatory.docx
+++ b/Lab-Relatory.docx
@@ -602,55 +602,7 @@
       </w:r>
       <w:r>
         <w:lastRenderedPageBreak/>
-        <w:t xml:space="preserve">Premium, com consumo da gasolina apenas quando potência máxima”; </w:t>
-      </w:r>
-      <w:r>
-        <w:t>B/Z</w:t>
-      </w:r>
-      <w:r>
-        <w:t xml:space="preserve"> - </w:t>
-      </w:r>
-      <w:r>
-        <w:t>“Eletricidade e Gasolina Premium</w:t>
-      </w:r>
-      <w:r>
-        <w:t xml:space="preserve">”; B/X* - “Eletricidade e Gasolina Comum, </w:t>
-      </w:r>
-      <w:r>
-        <w:t>com consumo da gasolina apenas quando potência máxima</w:t>
-      </w:r>
-      <w:r>
-        <w:t xml:space="preserve">” e </w:t>
-      </w:r>
-      <w:r>
-        <w:t>B/X</w:t>
-      </w:r>
-      <w:r>
-        <w:t xml:space="preserve"> – “</w:t>
-      </w:r>
-      <w:r>
-        <w:t>Eletricidade e Gasolina Comum</w:t>
-      </w:r>
-      <w:r>
-        <w:t xml:space="preserve">”. Porém, alterou-se para E, E/PG*, </w:t>
-      </w:r>
-      <w:r>
-        <w:t>E/PG</w:t>
-      </w:r>
-      <w:r>
-        <w:t xml:space="preserve">, </w:t>
-      </w:r>
-      <w:r>
-        <w:t>E/G*</w:t>
-      </w:r>
-      <w:r>
-        <w:t xml:space="preserve">, </w:t>
-      </w:r>
-      <w:r>
-        <w:t>E/G</w:t>
-      </w:r>
-      <w:r>
-        <w:t xml:space="preserve">, respetivamente, para se tornar mais </w:t>
+        <w:t xml:space="preserve">Premium, com consumo da gasolina apenas quando potência máxima”; B/Z - “Eletricidade e Gasolina Premium”; B/X* - “Eletricidade e Gasolina Comum, com consumo da gasolina apenas quando potência máxima” e B/X – “Eletricidade e Gasolina Comum”. Porém, alterou-se para E, E/PG*, E/PG, E/G*, E/G, respetivamente, para se tornar mais </w:t>
       </w:r>
       <w:r>
         <w:t>coerente</w:t>
@@ -1275,6 +1227,60 @@
     <w:p>
       <w:pPr>
         <w:ind w:left="360"/>
+        <w:rPr>
+          <w:b/>
+          <w:bCs/>
+          <w:color w:val="FF0000"/>
+        </w:rPr>
+      </w:pPr>
+      <w:r>
+        <w:rPr>
+          <w:b/>
+          <w:bCs/>
+          <w:color w:val="FF0000"/>
+        </w:rPr>
+        <w:t>Preço Eletricidade</w:t>
+      </w:r>
+    </w:p>
+    <w:p>
+      <w:pPr>
+        <w:ind w:left="360"/>
+        <w:rPr>
+          <w:rFonts w:ascii="Arial" w:hAnsi="Arial" w:cs="Arial"/>
+          <w:color w:val="000000"/>
+          <w:sz w:val="16"/>
+          <w:szCs w:val="16"/>
+          <w:shd w:val="clear" w:color="auto" w:fill="FFFFFF"/>
+        </w:rPr>
+      </w:pPr>
+      <w:hyperlink r:id="rId10" w:history="1">
+        <w:r>
+          <w:rPr>
+            <w:rStyle w:val="Hiperligao"/>
+            <w:rFonts w:ascii="Arial" w:hAnsi="Arial" w:cs="Arial"/>
+            <w:sz w:val="16"/>
+            <w:szCs w:val="16"/>
+            <w:shd w:val="clear" w:color="auto" w:fill="FFFFFF"/>
+          </w:rPr>
+          <w:t>https://www.pordata.pt/europa/precos+da+eletricidade+para+utilizadores+domesticos+e+industriais+(ppc)-1479</w:t>
+        </w:r>
+      </w:hyperlink>
+    </w:p>
+    <w:p>
+      <w:pPr>
+        <w:ind w:left="360"/>
+        <w:rPr>
+          <w:rFonts w:ascii="Arial" w:hAnsi="Arial" w:cs="Arial"/>
+          <w:color w:val="000000"/>
+          <w:sz w:val="16"/>
+          <w:szCs w:val="16"/>
+          <w:shd w:val="clear" w:color="auto" w:fill="FFFFFF"/>
+        </w:rPr>
+      </w:pPr>
+    </w:p>
+    <w:p>
+      <w:pPr>
+        <w:ind w:left="360"/>
       </w:pPr>
     </w:p>
     <w:p>
@@ -1303,27 +1309,6 @@
           <w:color w:val="7030A0"/>
         </w:rPr>
         <w:t>Preço Inicial dos carros</w:t>
-      </w:r>
-    </w:p>
-    <w:p>
-      <w:pPr>
-        <w:ind w:left="360"/>
-        <w:rPr>
-          <w:color w:val="7030A0"/>
-        </w:rPr>
-      </w:pPr>
-      <w:r>
-        <w:rPr>
-          <w:color w:val="7030A0"/>
-        </w:rPr>
-        <w:lastRenderedPageBreak/>
-        <w:t>P</w:t>
-      </w:r>
-      <w:r>
-        <w:rPr>
-          <w:color w:val="7030A0"/>
-        </w:rPr>
-        <w:t>reço eletricidade</w:t>
       </w:r>
     </w:p>
     <w:sectPr>
@@ -2096,12 +2081,23 @@
     <w:name w:val="Hyperlink"/>
     <w:basedOn w:val="Tipodeletrapredefinidodopargrafo"/>
     <w:uiPriority w:val="99"/>
-    <w:semiHidden/>
     <w:unhideWhenUsed/>
     <w:rsid w:val="00D204EC"/>
     <w:rPr>
       <w:color w:val="0000FF"/>
       <w:u w:val="single"/>
+    </w:rPr>
+  </w:style>
+  <w:style w:type="character" w:styleId="MenoNoResolvida">
+    <w:name w:val="Unresolved Mention"/>
+    <w:basedOn w:val="Tipodeletrapredefinidodopargrafo"/>
+    <w:uiPriority w:val="99"/>
+    <w:semiHidden/>
+    <w:unhideWhenUsed/>
+    <w:rsid w:val="00CB6E01"/>
+    <w:rPr>
+      <w:color w:val="605E5C"/>
+      <w:shd w:val="clear" w:color="auto" w:fill="E1DFDD"/>
     </w:rPr>
   </w:style>
 </w:styles>
